--- a/_word/2020-05-28-When-to-run-away-and-not-look-back-at-your-current-software-developer-job.docx
+++ b/_word/2020-05-28-When-to-run-away-and-not-look-back-at-your-current-software-developer-job.docx
@@ -91,43 +91,7 @@
           <w:caps w:val="false"/>
           <w:smallCaps w:val="false"/>
         </w:rPr>
-        <w:t xml:space="preserve">Run away and don’t look back. There is going to be no use working under someone that fanatic. I am a fan of Go as a language myself, but this is a bit too much. There is no doubt a need of uniformity in the codebase and there needs to be a fixed stack, but I don’t think it is common sense to hamper productivity so much so as to start using esoteric </w:t>
-      </w:r>
-      <w:r>
-        <w:rPr>
-          <w:b w:val="false"/>
-          <w:i w:val="false"/>
-          <w:caps w:val="false"/>
-          <w:smallCaps w:val="false"/>
-        </w:rPr>
-        <w:t>Machine Learning</w:t>
-      </w:r>
-      <w:r>
-        <w:rPr>
-          <w:b w:val="false"/>
-          <w:i w:val="false"/>
-          <w:caps w:val="false"/>
-          <w:smallCaps w:val="false"/>
-        </w:rPr>
-        <w:t xml:space="preserve"> frameworks </w:t>
-      </w:r>
-      <w:r>
-        <w:rPr>
-          <w:b w:val="false"/>
-          <w:i w:val="false"/>
-          <w:caps w:val="false"/>
-          <w:smallCaps w:val="false"/>
-        </w:rPr>
-        <w:t>in Go</w:t>
-      </w:r>
-      <w:r>
-        <w:rPr>
-          <w:b w:val="false"/>
-          <w:i w:val="false"/>
-          <w:caps w:val="false"/>
-          <w:smallCaps w:val="false"/>
-        </w:rPr>
-        <w:t>.</w:t>
+        <w:t>Run away and don’t look back. There is going to be no use working under someone that fanatic. I am a fan of Go as a language myself, but this is a bit too much. There is no doubt a need of uniformity in the codebase and there needs to be a fixed stack, but I don’t think it is common sense to hamper productivity so much so as to start using esoteric Machine Learning frameworks in Go.</w:t>
       </w:r>
     </w:p>
     <w:p>
@@ -613,14 +577,7 @@
         <w:bidi w:val="0"/>
         <w:ind w:left="707" w:hanging="283"/>
         <w:jc w:val="left"/>
-        <w:rPr>
-          <w:b w:val="false"/>
-          <w:b w:val="false"/>
-          <w:i w:val="false"/>
-          <w:i w:val="false"/>
-          <w:caps w:val="false"/>
-          <w:smallCaps w:val="false"/>
-        </w:rPr>
+        <w:rPr/>
       </w:pPr>
       <w:r>
         <w:rPr>
@@ -634,19 +591,13 @@
     </w:p>
     <w:p>
       <w:pPr>
-        <w:pStyle w:val="Normal"/>
-        <w:bidi w:val="0"/>
-        <w:jc w:val="left"/>
-        <w:rPr/>
-      </w:pPr>
-      <w:r>
-        <w:rPr/>
-      </w:r>
-    </w:p>
-    <w:p>
-      <w:pPr>
-        <w:pStyle w:val="Normal"/>
-        <w:bidi w:val="0"/>
+        <w:pStyle w:val="TextBody"/>
+        <w:tabs>
+          <w:tab w:val="clear" w:pos="709"/>
+          <w:tab w:val="left" w:pos="707" w:leader="none"/>
+        </w:tabs>
+        <w:bidi w:val="0"/>
+        <w:ind w:hanging="0"/>
         <w:jc w:val="left"/>
         <w:rPr/>
       </w:pPr>
@@ -814,25 +765,7 @@
           <w:caps w:val="false"/>
           <w:smallCaps w:val="false"/>
         </w:rPr>
-        <w:t xml:space="preserve">Smart people who are willing to compensated by equity instead of salary and can lead employees like 1 </w:t>
-      </w:r>
-      <w:r>
-        <w:rPr>
-          <w:b w:val="false"/>
-          <w:i w:val="false"/>
-          <w:caps w:val="false"/>
-          <w:smallCaps w:val="false"/>
-        </w:rPr>
-        <w:t>(above)</w:t>
-      </w:r>
-      <w:r>
-        <w:rPr>
-          <w:b w:val="false"/>
-          <w:i w:val="false"/>
-          <w:caps w:val="false"/>
-          <w:smallCaps w:val="false"/>
-        </w:rPr>
-        <w:t xml:space="preserve"> into building something that scales and can raise money. (Senior)</w:t>
+        <w:t>Smart people who are willing to compensated by equity instead of salary and can lead employees like 1 (above) into building something that scales and can raise money. (Senior)</w:t>
       </w:r>
     </w:p>
     <w:p>

--- a/_word/2020-05-28-When-to-run-away-and-not-look-back-at-your-current-software-developer-job.docx
+++ b/_word/2020-05-28-When-to-run-away-and-not-look-back-at-your-current-software-developer-job.docx
@@ -616,7 +616,11 @@
       </w:pPr>
       <w:r>
         <w:rPr/>
-        <w:t>My answer to “How can we approach a product-based startup even if we’re ready to work without salary for experience and a full-time job in Bangalore?”</w:t>
+        <w:t xml:space="preserve">Q. </w:t>
+      </w:r>
+      <w:r>
+        <w:rPr/>
+        <w:t>How can we approach a product-based startup even if we’re ready to work without salary for experience and a full-time job in Bangalore?</w:t>
       </w:r>
     </w:p>
     <w:p>

--- a/_word/2020-05-28-When-to-run-away-and-not-look-back-at-your-current-software-developer-job.docx
+++ b/_word/2020-05-28-When-to-run-away-and-not-look-back-at-your-current-software-developer-job.docx
@@ -616,11 +616,7 @@
       </w:pPr>
       <w:r>
         <w:rPr/>
-        <w:t xml:space="preserve">Q. </w:t>
-      </w:r>
-      <w:r>
-        <w:rPr/>
-        <w:t>How can we approach a product-based startup even if we’re ready to work without salary for experience and a full-time job in Bangalore?</w:t>
+        <w:t>Q. How can we approach a product-based startup even if we’re ready to work without salary for experience and a full-time job in Bangalore?</w:t>
       </w:r>
     </w:p>
     <w:p>
@@ -954,6 +950,318 @@
       </w:pPr>
       <w:r>
         <w:rPr/>
+      </w:r>
+    </w:p>
+    <w:p>
+      <w:pPr>
+        <w:pStyle w:val="Heading3"/>
+        <w:rPr/>
+      </w:pPr>
+      <w:r>
+        <w:rPr/>
+        <w:t>Q. Why do people run towards latest technologies in the IT sector when people working on C and C++ are also earning lakhs per month?</w:t>
+      </w:r>
+    </w:p>
+    <w:p>
+      <w:pPr>
+        <w:pStyle w:val="Normal"/>
+        <w:bidi w:val="0"/>
+        <w:jc w:val="left"/>
+        <w:rPr/>
+      </w:pPr>
+      <w:r>
+        <w:rPr/>
+      </w:r>
+    </w:p>
+    <w:p>
+      <w:pPr>
+        <w:pStyle w:val="Normal"/>
+        <w:bidi w:val="0"/>
+        <w:jc w:val="left"/>
+        <w:rPr/>
+      </w:pPr>
+      <w:r>
+        <w:rPr/>
+        <w:t xml:space="preserve">Originally answered here: </w:t>
+      </w:r>
+      <w:hyperlink r:id="rId2">
+        <w:r>
+          <w:rPr>
+            <w:rStyle w:val="InternetLink"/>
+          </w:rPr>
+          <w:t>https://qr.ae/pN283O</w:t>
+        </w:r>
+      </w:hyperlink>
+      <w:hyperlink r:id="rId3">
+        <w:r>
+          <w:rPr/>
+          <w:t xml:space="preserve"> </w:t>
+        </w:r>
+      </w:hyperlink>
+    </w:p>
+    <w:p>
+      <w:pPr>
+        <w:pStyle w:val="Normal"/>
+        <w:bidi w:val="0"/>
+        <w:jc w:val="left"/>
+        <w:rPr/>
+      </w:pPr>
+      <w:r>
+        <w:rPr/>
+      </w:r>
+    </w:p>
+    <w:p>
+      <w:pPr>
+        <w:pStyle w:val="TextBody"/>
+        <w:bidi w:val="0"/>
+        <w:jc w:val="left"/>
+        <w:rPr>
+          <w:b w:val="false"/>
+          <w:i w:val="false"/>
+          <w:caps w:val="false"/>
+          <w:smallCaps w:val="false"/>
+        </w:rPr>
+      </w:pPr>
+      <w:r>
+        <w:rPr>
+          <w:b w:val="false"/>
+          <w:i w:val="false"/>
+          <w:caps w:val="false"/>
+          <w:smallCaps w:val="false"/>
+        </w:rPr>
+        <w:t>One or both out of two reasons :</w:t>
+      </w:r>
+    </w:p>
+    <w:p>
+      <w:pPr>
+        <w:pStyle w:val="TextBody"/>
+        <w:numPr>
+          <w:ilvl w:val="0"/>
+          <w:numId w:val="7"/>
+        </w:numPr>
+        <w:tabs>
+          <w:tab w:val="clear" w:pos="709"/>
+          <w:tab w:val="left" w:pos="0" w:leader="none"/>
+        </w:tabs>
+        <w:spacing w:before="0" w:after="0"/>
+        <w:ind w:left="707" w:hanging="283"/>
+        <w:rPr>
+          <w:b w:val="false"/>
+          <w:i w:val="false"/>
+          <w:caps w:val="false"/>
+          <w:smallCaps w:val="false"/>
+        </w:rPr>
+      </w:pPr>
+      <w:r>
+        <w:rPr>
+          <w:b w:val="false"/>
+          <w:i w:val="false"/>
+          <w:caps w:val="false"/>
+          <w:smallCaps w:val="false"/>
+        </w:rPr>
+        <w:t>To look desirable</w:t>
+      </w:r>
+    </w:p>
+    <w:p>
+      <w:pPr>
+        <w:pStyle w:val="TextBody"/>
+        <w:numPr>
+          <w:ilvl w:val="0"/>
+          <w:numId w:val="7"/>
+        </w:numPr>
+        <w:pBdr/>
+        <w:tabs>
+          <w:tab w:val="clear" w:pos="709"/>
+          <w:tab w:val="left" w:pos="0" w:leader="none"/>
+        </w:tabs>
+        <w:ind w:left="707" w:hanging="283"/>
+        <w:rPr>
+          <w:b w:val="false"/>
+          <w:i w:val="false"/>
+          <w:caps w:val="false"/>
+          <w:smallCaps w:val="false"/>
+        </w:rPr>
+      </w:pPr>
+      <w:r>
+        <w:rPr>
+          <w:b w:val="false"/>
+          <w:i w:val="false"/>
+          <w:caps w:val="false"/>
+          <w:smallCaps w:val="false"/>
+        </w:rPr>
+        <w:t>To take advantage of arbitrage a new field creates</w:t>
+      </w:r>
+    </w:p>
+    <w:p>
+      <w:pPr>
+        <w:pStyle w:val="TextBody"/>
+        <w:rPr>
+          <w:b w:val="false"/>
+          <w:i w:val="false"/>
+          <w:caps w:val="false"/>
+          <w:smallCaps w:val="false"/>
+        </w:rPr>
+      </w:pPr>
+      <w:r>
+        <w:rPr>
+          <w:b w:val="false"/>
+          <w:i w:val="false"/>
+          <w:caps w:val="false"/>
+          <w:smallCaps w:val="false"/>
+        </w:rPr>
+        <w:t>Both these are quite related. Humans find people who take advantage of new techniques desirable probably because they have been more successful along evolution. An ape that used a piece of Iron to kill a larger mammoth would have become leader of its tribe, people who discovered gunpowder built huge empires and amassed riches. Many of us try doing new cool things just to look more desirable (without understanding that we are also trying to play a game of arbitrage beneath the hood as taught by evolution) as just looking desirable feels like a good enough reward to us.</w:t>
+      </w:r>
+    </w:p>
+    <w:p>
+      <w:pPr>
+        <w:pStyle w:val="TextBody"/>
+        <w:rPr>
+          <w:b w:val="false"/>
+          <w:i w:val="false"/>
+          <w:caps w:val="false"/>
+          <w:smallCaps w:val="false"/>
+        </w:rPr>
+      </w:pPr>
+      <w:r>
+        <w:rPr>
+          <w:b w:val="false"/>
+          <w:i w:val="false"/>
+          <w:caps w:val="false"/>
+          <w:smallCaps w:val="false"/>
+        </w:rPr>
+        <w:t>So what is arbitrage in learning something new ?</w:t>
+      </w:r>
+    </w:p>
+    <w:p>
+      <w:pPr>
+        <w:pStyle w:val="TextBody"/>
+        <w:widowControl/>
+        <w:numPr>
+          <w:ilvl w:val="0"/>
+          <w:numId w:val="8"/>
+        </w:numPr>
+        <w:tabs>
+          <w:tab w:val="clear" w:pos="709"/>
+          <w:tab w:val="left" w:pos="0" w:leader="none"/>
+        </w:tabs>
+        <w:ind w:left="731" w:right="0" w:hanging="283"/>
+        <w:rPr/>
+      </w:pPr>
+      <w:r>
+        <w:rPr>
+          <w:b w:val="false"/>
+          <w:i w:val="false"/>
+          <w:caps w:val="false"/>
+          <w:smallCaps w:val="false"/>
+        </w:rPr>
+        <w:t xml:space="preserve">Its harder to reach at the top in a competitive field with strong competitors. Lets ask a simple question, “Is it easier to get into football team of your school or into the curling team of your school ? (Example taken understanding most people in India wont even know what curling is)”. If you have a hint that with some probability curling is going to go big in next few years (arbitrage 1), you can try to cash in this knowledge to become leader in curling when no one is interested into it. Then, when later curling rises in probability, you will get asymmetric benefits despite how skilled you are at it. A mediocre early bird player is probably as well known as a excellent curling player who joins later. It is a bet to put ones faith in a new field, that will give better results than pure meritocracy in a new upcoming fields to early adopters if the new field picks up, but might be a waste of time and resources if the field fizzles out. The phenomenon is called </w:t>
+      </w:r>
+      <w:hyperlink r:id="rId4" w:tgtFrame="_blank">
+        <w:r>
+          <w:rPr>
+            <w:rStyle w:val="InternetLink"/>
+            <w:b w:val="false"/>
+            <w:i w:val="false"/>
+            <w:caps w:val="false"/>
+            <w:smallCaps w:val="false"/>
+          </w:rPr>
+          <w:t>Preferential attachment – Wikipedia</w:t>
+        </w:r>
+      </w:hyperlink>
+    </w:p>
+    <w:p>
+      <w:pPr>
+        <w:pStyle w:val="TextBody"/>
+        <w:widowControl/>
+        <w:numPr>
+          <w:ilvl w:val="0"/>
+          <w:numId w:val="8"/>
+        </w:numPr>
+        <w:tabs>
+          <w:tab w:val="clear" w:pos="709"/>
+          <w:tab w:val="left" w:pos="0" w:leader="none"/>
+        </w:tabs>
+        <w:ind w:left="731" w:right="0" w:hanging="283"/>
+        <w:rPr/>
+      </w:pPr>
+      <w:r>
+        <w:rPr>
+          <w:b w:val="false"/>
+          <w:i w:val="false"/>
+          <w:caps w:val="false"/>
+          <w:smallCaps w:val="false"/>
+        </w:rPr>
+        <w:t xml:space="preserve">Many people will try to gain fortunes if a new field starts becoming popular. The demand for expertise goes up by a lot. Supply of talent will take a lot of time to catch up as not everyone has time and money to learn new arts, yielding immense financial rewards for early experts (arbitrage 2). If you specialize in such a new field, you can make use of it to earn much more than what you would deserve in a normalized playing field. The phenomenon is called </w:t>
+      </w:r>
+      <w:hyperlink r:id="rId5" w:tgtFrame="_blank">
+        <w:r>
+          <w:rPr>
+            <w:rStyle w:val="InternetLink"/>
+            <w:b w:val="false"/>
+            <w:i w:val="false"/>
+            <w:caps w:val="false"/>
+            <w:smallCaps w:val="false"/>
+          </w:rPr>
+          <w:t>Shortage – Wikipedia</w:t>
+        </w:r>
+      </w:hyperlink>
+    </w:p>
+    <w:p>
+      <w:pPr>
+        <w:pStyle w:val="TextBody"/>
+        <w:widowControl/>
+        <w:numPr>
+          <w:ilvl w:val="0"/>
+          <w:numId w:val="8"/>
+        </w:numPr>
+        <w:tabs>
+          <w:tab w:val="clear" w:pos="709"/>
+          <w:tab w:val="left" w:pos="0" w:leader="none"/>
+        </w:tabs>
+        <w:ind w:left="731" w:right="0" w:hanging="283"/>
+        <w:rPr/>
+      </w:pPr>
+      <w:r>
+        <w:rPr>
+          <w:b w:val="false"/>
+          <w:i w:val="false"/>
+          <w:caps w:val="false"/>
+          <w:smallCaps w:val="false"/>
+        </w:rPr>
+        <w:t xml:space="preserve">Older fields also make you compete against more senior people. Senior people are more adverse to change and will try not to jump into new fields. If you get into an old field, you have to compete with people who are much more experienced and have cumulative knowledge gathered for really long, so an experienced person of same caliber as you will be quite ahead of you. That is way harder than competing on a level playing field. There is also the phenomenon of gate keeping. </w:t>
+      </w:r>
+      <w:hyperlink r:id="rId6" w:tgtFrame="_blank">
+        <w:r>
+          <w:rPr>
+            <w:rStyle w:val="InternetLink"/>
+            <w:b w:val="false"/>
+            <w:i w:val="false"/>
+            <w:caps w:val="false"/>
+            <w:smallCaps w:val="false"/>
+          </w:rPr>
+          <w:t>Gatekeeping (education) - Wikipedia</w:t>
+        </w:r>
+      </w:hyperlink>
+    </w:p>
+    <w:p>
+      <w:pPr>
+        <w:pStyle w:val="TextBody"/>
+        <w:spacing w:before="0" w:after="0"/>
+        <w:rPr>
+          <w:b w:val="false"/>
+          <w:i w:val="false"/>
+          <w:caps w:val="false"/>
+          <w:smallCaps w:val="false"/>
+        </w:rPr>
+      </w:pPr>
+      <w:r>
+        <w:rPr>
+          <w:b w:val="false"/>
+          <w:i w:val="false"/>
+          <w:caps w:val="false"/>
+          <w:smallCaps w:val="false"/>
+        </w:rPr>
+        <w:t>So to summarize you can earn lot of money in both old and new fields, but its easier to get lucky in a new field. So its way harder to reach near top of hierarchy in an older more established field. In a newer field, you can earn more when normalized by your caliber and your experience. HTH.</w:t>
       </w:r>
     </w:p>
     <w:p>
@@ -1588,6 +1896,244 @@
         </w:tabs>
         <w:ind w:left="6363" w:hanging="283"/>
       </w:pPr>
+    </w:lvl>
+  </w:abstractNum>
+  <w:abstractNum w:abstractNumId="7">
+    <w:lvl w:ilvl="0">
+      <w:start w:val="1"/>
+      <w:numFmt w:val="decimal"/>
+      <w:lvlText w:val="%1."/>
+      <w:lvlJc w:val="left"/>
+      <w:pPr>
+        <w:tabs>
+          <w:tab w:val="num" w:pos="707"/>
+        </w:tabs>
+        <w:ind w:left="707" w:hanging="283"/>
+      </w:pPr>
+      <w:rPr/>
+    </w:lvl>
+    <w:lvl w:ilvl="1">
+      <w:start w:val="1"/>
+      <w:numFmt w:val="decimal"/>
+      <w:lvlText w:val="%2."/>
+      <w:lvlJc w:val="left"/>
+      <w:pPr>
+        <w:tabs>
+          <w:tab w:val="num" w:pos="1414"/>
+        </w:tabs>
+        <w:ind w:left="1414" w:hanging="283"/>
+      </w:pPr>
+      <w:rPr/>
+    </w:lvl>
+    <w:lvl w:ilvl="2">
+      <w:start w:val="1"/>
+      <w:numFmt w:val="decimal"/>
+      <w:lvlText w:val="%3."/>
+      <w:lvlJc w:val="left"/>
+      <w:pPr>
+        <w:tabs>
+          <w:tab w:val="num" w:pos="2121"/>
+        </w:tabs>
+        <w:ind w:left="2121" w:hanging="283"/>
+      </w:pPr>
+      <w:rPr/>
+    </w:lvl>
+    <w:lvl w:ilvl="3">
+      <w:start w:val="1"/>
+      <w:numFmt w:val="decimal"/>
+      <w:lvlText w:val="%4."/>
+      <w:lvlJc w:val="left"/>
+      <w:pPr>
+        <w:tabs>
+          <w:tab w:val="num" w:pos="2828"/>
+        </w:tabs>
+        <w:ind w:left="2828" w:hanging="283"/>
+      </w:pPr>
+      <w:rPr/>
+    </w:lvl>
+    <w:lvl w:ilvl="4">
+      <w:start w:val="1"/>
+      <w:numFmt w:val="decimal"/>
+      <w:lvlText w:val="%5."/>
+      <w:lvlJc w:val="left"/>
+      <w:pPr>
+        <w:tabs>
+          <w:tab w:val="num" w:pos="3535"/>
+        </w:tabs>
+        <w:ind w:left="3535" w:hanging="283"/>
+      </w:pPr>
+      <w:rPr/>
+    </w:lvl>
+    <w:lvl w:ilvl="5">
+      <w:start w:val="1"/>
+      <w:numFmt w:val="decimal"/>
+      <w:lvlText w:val="%6."/>
+      <w:lvlJc w:val="left"/>
+      <w:pPr>
+        <w:tabs>
+          <w:tab w:val="num" w:pos="4242"/>
+        </w:tabs>
+        <w:ind w:left="4242" w:hanging="283"/>
+      </w:pPr>
+      <w:rPr/>
+    </w:lvl>
+    <w:lvl w:ilvl="6">
+      <w:start w:val="1"/>
+      <w:numFmt w:val="decimal"/>
+      <w:lvlText w:val="%7."/>
+      <w:lvlJc w:val="left"/>
+      <w:pPr>
+        <w:tabs>
+          <w:tab w:val="num" w:pos="4949"/>
+        </w:tabs>
+        <w:ind w:left="4949" w:hanging="283"/>
+      </w:pPr>
+      <w:rPr/>
+    </w:lvl>
+    <w:lvl w:ilvl="7">
+      <w:start w:val="1"/>
+      <w:numFmt w:val="decimal"/>
+      <w:lvlText w:val="%8."/>
+      <w:lvlJc w:val="left"/>
+      <w:pPr>
+        <w:tabs>
+          <w:tab w:val="num" w:pos="5656"/>
+        </w:tabs>
+        <w:ind w:left="5656" w:hanging="283"/>
+      </w:pPr>
+      <w:rPr/>
+    </w:lvl>
+    <w:lvl w:ilvl="8">
+      <w:start w:val="1"/>
+      <w:numFmt w:val="decimal"/>
+      <w:lvlText w:val="%9."/>
+      <w:lvlJc w:val="left"/>
+      <w:pPr>
+        <w:tabs>
+          <w:tab w:val="num" w:pos="6363"/>
+        </w:tabs>
+        <w:ind w:left="6363" w:hanging="283"/>
+      </w:pPr>
+      <w:rPr/>
+    </w:lvl>
+  </w:abstractNum>
+  <w:abstractNum w:abstractNumId="8">
+    <w:lvl w:ilvl="0">
+      <w:start w:val="1"/>
+      <w:numFmt w:val="decimal"/>
+      <w:lvlText w:val="%1."/>
+      <w:lvlJc w:val="left"/>
+      <w:pPr>
+        <w:tabs>
+          <w:tab w:val="num" w:pos="707"/>
+        </w:tabs>
+        <w:ind w:left="707" w:hanging="283"/>
+      </w:pPr>
+      <w:rPr/>
+    </w:lvl>
+    <w:lvl w:ilvl="1">
+      <w:start w:val="1"/>
+      <w:numFmt w:val="decimal"/>
+      <w:lvlText w:val="%2."/>
+      <w:lvlJc w:val="left"/>
+      <w:pPr>
+        <w:tabs>
+          <w:tab w:val="num" w:pos="1414"/>
+        </w:tabs>
+        <w:ind w:left="1414" w:hanging="283"/>
+      </w:pPr>
+      <w:rPr/>
+    </w:lvl>
+    <w:lvl w:ilvl="2">
+      <w:start w:val="1"/>
+      <w:numFmt w:val="decimal"/>
+      <w:lvlText w:val="%3."/>
+      <w:lvlJc w:val="left"/>
+      <w:pPr>
+        <w:tabs>
+          <w:tab w:val="num" w:pos="2121"/>
+        </w:tabs>
+        <w:ind w:left="2121" w:hanging="283"/>
+      </w:pPr>
+      <w:rPr/>
+    </w:lvl>
+    <w:lvl w:ilvl="3">
+      <w:start w:val="1"/>
+      <w:numFmt w:val="decimal"/>
+      <w:lvlText w:val="%4."/>
+      <w:lvlJc w:val="left"/>
+      <w:pPr>
+        <w:tabs>
+          <w:tab w:val="num" w:pos="2828"/>
+        </w:tabs>
+        <w:ind w:left="2828" w:hanging="283"/>
+      </w:pPr>
+      <w:rPr/>
+    </w:lvl>
+    <w:lvl w:ilvl="4">
+      <w:start w:val="1"/>
+      <w:numFmt w:val="decimal"/>
+      <w:lvlText w:val="%5."/>
+      <w:lvlJc w:val="left"/>
+      <w:pPr>
+        <w:tabs>
+          <w:tab w:val="num" w:pos="3535"/>
+        </w:tabs>
+        <w:ind w:left="3535" w:hanging="283"/>
+      </w:pPr>
+      <w:rPr/>
+    </w:lvl>
+    <w:lvl w:ilvl="5">
+      <w:start w:val="1"/>
+      <w:numFmt w:val="decimal"/>
+      <w:lvlText w:val="%6."/>
+      <w:lvlJc w:val="left"/>
+      <w:pPr>
+        <w:tabs>
+          <w:tab w:val="num" w:pos="4242"/>
+        </w:tabs>
+        <w:ind w:left="4242" w:hanging="283"/>
+      </w:pPr>
+      <w:rPr/>
+    </w:lvl>
+    <w:lvl w:ilvl="6">
+      <w:start w:val="1"/>
+      <w:numFmt w:val="decimal"/>
+      <w:lvlText w:val="%7."/>
+      <w:lvlJc w:val="left"/>
+      <w:pPr>
+        <w:tabs>
+          <w:tab w:val="num" w:pos="4949"/>
+        </w:tabs>
+        <w:ind w:left="4949" w:hanging="283"/>
+      </w:pPr>
+      <w:rPr/>
+    </w:lvl>
+    <w:lvl w:ilvl="7">
+      <w:start w:val="1"/>
+      <w:numFmt w:val="decimal"/>
+      <w:lvlText w:val="%8."/>
+      <w:lvlJc w:val="left"/>
+      <w:pPr>
+        <w:tabs>
+          <w:tab w:val="num" w:pos="5656"/>
+        </w:tabs>
+        <w:ind w:left="5656" w:hanging="283"/>
+      </w:pPr>
+      <w:rPr/>
+    </w:lvl>
+    <w:lvl w:ilvl="8">
+      <w:start w:val="1"/>
+      <w:numFmt w:val="decimal"/>
+      <w:lvlText w:val="%9."/>
+      <w:lvlJc w:val="left"/>
+      <w:pPr>
+        <w:tabs>
+          <w:tab w:val="num" w:pos="6363"/>
+        </w:tabs>
+        <w:ind w:left="6363" w:hanging="283"/>
+      </w:pPr>
+      <w:rPr/>
     </w:lvl>
   </w:abstractNum>
   <w:num w:numId="1">
@@ -1607,6 +2153,12 @@
   </w:num>
   <w:num w:numId="6">
     <w:abstractNumId w:val="6"/>
+  </w:num>
+  <w:num w:numId="7">
+    <w:abstractNumId w:val="7"/>
+  </w:num>
+  <w:num w:numId="8">
+    <w:abstractNumId w:val="8"/>
   </w:num>
 </w:numbering>
 </file>
@@ -1698,6 +2250,13 @@
     <w:qFormat/>
     <w:rPr/>
   </w:style>
+  <w:style w:type="character" w:styleId="Bullets">
+    <w:name w:val="Bullets"/>
+    <w:qFormat/>
+    <w:rPr>
+      <w:rFonts w:ascii="OpenSymbol" w:hAnsi="OpenSymbol" w:eastAsia="OpenSymbol" w:cs="OpenSymbol"/>
+    </w:rPr>
+  </w:style>
   <w:style w:type="paragraph" w:styleId="Heading">
     <w:name w:val="Heading"/>
     <w:basedOn w:val="Normal"/>
